--- a/王慧/2项目规划阶段/8舍里App测试计划书 .docx
+++ b/王慧/2项目规划阶段/8舍里App测试计划书 .docx
@@ -2,7 +2,10 @@
 <file path=word/document.xml><?xml version="1.0" encoding="utf-8"?>
 <w:document xmlns:wpc="http://schemas.microsoft.com/office/word/2010/wordprocessingCanvas" xmlns:cx="http://schemas.microsoft.com/office/drawing/2014/chartex" xmlns:cx1="http://schemas.microsoft.com/office/drawing/2015/9/8/chartex" xmlns:cx2="http://schemas.microsoft.com/office/drawing/2015/10/21/chartex" xmlns:cx3="http://schemas.microsoft.com/office/drawing/2016/5/9/chartex" xmlns:cx4="http://schemas.microsoft.com/office/drawing/2016/5/10/chartex" xmlns:cx5="http://schemas.microsoft.com/office/drawing/2016/5/11/chartex" xmlns:cx6="http://schemas.microsoft.com/office/drawing/2016/5/12/chartex" xmlns:cx7="http://schemas.microsoft.com/office/drawing/2016/5/13/chartex" xmlns:cx8="http://schemas.microsoft.com/office/drawing/2016/5/14/chartex" xmlns:mc="http://schemas.openxmlformats.org/markup-compatibility/2006" xmlns:aink="http://schemas.microsoft.com/office/drawing/2016/ink" xmlns:am3d="http://schemas.microsoft.com/office/drawing/2017/model3d" xmlns:o="urn:schemas-microsoft-com:office:office" xmlns:r="http://schemas.openxmlformats.org/officeDocument/2006/relationships" xmlns:m="http://schemas.openxmlformats.org/officeDocument/2006/math" xmlns:v="urn:schemas-microsoft-com:vml" xmlns:wp14="http://schemas.microsoft.com/office/word/2010/wordprocessingDrawing" xmlns:wp="http://schemas.openxmlformats.org/drawingml/2006/wordprocessingDrawing" xmlns:w10="urn:schemas-microsoft-com:office:word" xmlns:w="http://schemas.openxmlformats.org/wordprocessingml/2006/main" xmlns:w14="http://schemas.microsoft.com/office/word/2010/wordml" xmlns:w15="http://schemas.microsoft.com/office/word/2012/wordml" xmlns:w16cid="http://schemas.microsoft.com/office/word/2016/wordml/cid" xmlns:w16se="http://schemas.microsoft.com/office/word/2015/wordml/symex" xmlns:wpg="http://schemas.microsoft.com/office/word/2010/wordprocessingGroup" xmlns:wpi="http://schemas.microsoft.com/office/word/2010/wordprocessingInk" xmlns:wne="http://schemas.microsoft.com/office/word/2006/wordml" xmlns:wps="http://schemas.microsoft.com/office/word/2010/wordprocessingShape" mc:Ignorable="w14 w15 w16se w16cid wp14">
   <w:body>
-    <w:p/>
+    <w:p>
+      <w:bookmarkStart w:id="0" w:name="_GoBack"/>
+      <w:bookmarkEnd w:id="0"/>
+    </w:p>
     <w:p/>
     <w:p/>
     <w:p/>
@@ -533,8 +536,8 @@
                 <w:lang w:val="en-GB"/>
               </w:rPr>
             </w:pPr>
-            <w:bookmarkStart w:id="0" w:name="RevisionSheet"/>
-            <w:bookmarkEnd w:id="0"/>
+            <w:bookmarkStart w:id="1" w:name="RevisionSheet"/>
+            <w:bookmarkEnd w:id="1"/>
           </w:p>
         </w:tc>
         <w:tc>
@@ -1001,8 +1004,8 @@
         </w:rPr>
         <w:br w:type="page"/>
       </w:r>
-      <w:bookmarkStart w:id="1" w:name="_Toc292985457"/>
-      <w:bookmarkStart w:id="2" w:name="_Toc268598247"/>
+      <w:bookmarkStart w:id="2" w:name="_Toc292985457"/>
+      <w:bookmarkStart w:id="3" w:name="_Toc268598247"/>
     </w:p>
     <w:sdt>
       <w:sdtPr>
@@ -2565,7 +2568,7 @@
         <w:pStyle w:val="1"/>
         <w:spacing w:before="100" w:beforeAutospacing="1" w:after="100" w:afterAutospacing="1" w:line="240" w:lineRule="auto"/>
       </w:pPr>
-      <w:bookmarkStart w:id="3" w:name="_Toc304268686"/>
+      <w:bookmarkStart w:id="4" w:name="_Toc304268686"/>
       <w:r>
         <w:rPr>
           <w:rFonts w:hint="eastAsia"/>
@@ -2573,9 +2576,9 @@
         <w:lastRenderedPageBreak/>
         <w:t>引言</w:t>
       </w:r>
-      <w:bookmarkEnd w:id="1"/>
       <w:bookmarkEnd w:id="2"/>
       <w:bookmarkEnd w:id="3"/>
+      <w:bookmarkEnd w:id="4"/>
     </w:p>
     <w:p>
       <w:pPr>
@@ -2586,9 +2589,9 @@
           <w:szCs w:val="28"/>
         </w:rPr>
       </w:pPr>
-      <w:bookmarkStart w:id="4" w:name="_Toc268598248"/>
-      <w:bookmarkStart w:id="5" w:name="_Toc292985458"/>
-      <w:bookmarkStart w:id="6" w:name="_Toc304268687"/>
+      <w:bookmarkStart w:id="5" w:name="_Toc268598248"/>
+      <w:bookmarkStart w:id="6" w:name="_Toc292985458"/>
+      <w:bookmarkStart w:id="7" w:name="_Toc304268687"/>
       <w:r>
         <w:rPr>
           <w:rFonts w:hint="eastAsia"/>
@@ -2597,9 +2600,9 @@
         </w:rPr>
         <w:t>编写目的</w:t>
       </w:r>
-      <w:bookmarkEnd w:id="4"/>
       <w:bookmarkEnd w:id="5"/>
       <w:bookmarkEnd w:id="6"/>
+      <w:bookmarkEnd w:id="7"/>
     </w:p>
     <w:p>
       <w:pPr>
@@ -2696,7 +2699,7 @@
           <w:szCs w:val="28"/>
         </w:rPr>
       </w:pPr>
-      <w:bookmarkStart w:id="7" w:name="_Toc304268688"/>
+      <w:bookmarkStart w:id="8" w:name="_Toc304268688"/>
       <w:r>
         <w:rPr>
           <w:rFonts w:hint="eastAsia"/>
@@ -2705,7 +2708,7 @@
         </w:rPr>
         <w:t>背景</w:t>
       </w:r>
-      <w:bookmarkEnd w:id="7"/>
+      <w:bookmarkEnd w:id="8"/>
     </w:p>
     <w:p>
       <w:pPr>
@@ -2848,8 +2851,8 @@
           <w:sz w:val="21"/>
         </w:rPr>
       </w:pPr>
-      <w:bookmarkStart w:id="8" w:name="_Toc268598251"/>
-      <w:bookmarkStart w:id="9" w:name="_Toc292985461"/>
+      <w:bookmarkStart w:id="9" w:name="_Toc268598251"/>
+      <w:bookmarkStart w:id="10" w:name="_Toc292985461"/>
       <w:r>
         <w:rPr>
           <w:rFonts w:hint="eastAsia"/>
@@ -2881,7 +2884,7 @@
           <w:szCs w:val="28"/>
         </w:rPr>
       </w:pPr>
-      <w:bookmarkStart w:id="10" w:name="_Toc304268689"/>
+      <w:bookmarkStart w:id="11" w:name="_Toc304268689"/>
       <w:r>
         <w:rPr>
           <w:rFonts w:hint="eastAsia"/>
@@ -2890,9 +2893,9 @@
         </w:rPr>
         <w:t>参考资料</w:t>
       </w:r>
-      <w:bookmarkEnd w:id="8"/>
       <w:bookmarkEnd w:id="9"/>
       <w:bookmarkEnd w:id="10"/>
+      <w:bookmarkEnd w:id="11"/>
     </w:p>
     <w:p>
       <w:pPr>
@@ -2903,7 +2906,7 @@
           <w:szCs w:val="21"/>
         </w:rPr>
       </w:pPr>
-      <w:bookmarkStart w:id="11" w:name="_Toc268598252"/>
+      <w:bookmarkStart w:id="12" w:name="_Toc268598252"/>
       <w:r>
         <w:rPr>
           <w:rFonts w:ascii="宋体" w:hAnsi="宋体" w:hint="eastAsia"/>
@@ -3123,9 +3126,9 @@
           <w:szCs w:val="28"/>
         </w:rPr>
       </w:pPr>
-      <w:bookmarkStart w:id="12" w:name="_Toc255679406"/>
-      <w:bookmarkStart w:id="13" w:name="_Toc292985462"/>
-      <w:bookmarkStart w:id="14" w:name="_Toc304268690"/>
+      <w:bookmarkStart w:id="13" w:name="_Toc255679406"/>
+      <w:bookmarkStart w:id="14" w:name="_Toc292985462"/>
+      <w:bookmarkStart w:id="15" w:name="_Toc304268690"/>
       <w:r>
         <w:rPr>
           <w:rFonts w:hint="eastAsia"/>
@@ -3134,7 +3137,7 @@
         </w:rPr>
         <w:t>测试提交</w:t>
       </w:r>
-      <w:bookmarkEnd w:id="12"/>
+      <w:bookmarkEnd w:id="13"/>
       <w:r>
         <w:rPr>
           <w:rFonts w:hint="eastAsia"/>
@@ -3143,8 +3146,8 @@
         </w:rPr>
         <w:t>成果</w:t>
       </w:r>
-      <w:bookmarkEnd w:id="13"/>
       <w:bookmarkEnd w:id="14"/>
+      <w:bookmarkEnd w:id="15"/>
     </w:p>
     <w:p>
       <w:pPr>
@@ -3295,8 +3298,8 @@
         <w:pStyle w:val="1"/>
         <w:spacing w:before="100" w:beforeAutospacing="1" w:after="100" w:afterAutospacing="1" w:line="240" w:lineRule="auto"/>
       </w:pPr>
-      <w:bookmarkStart w:id="15" w:name="_Toc292985463"/>
-      <w:bookmarkStart w:id="16" w:name="_Toc304268691"/>
+      <w:bookmarkStart w:id="16" w:name="_Toc292985463"/>
+      <w:bookmarkStart w:id="17" w:name="_Toc304268691"/>
       <w:r>
         <w:rPr>
           <w:rFonts w:hint="eastAsia"/>
@@ -3304,9 +3307,9 @@
         <w:lastRenderedPageBreak/>
         <w:t>测试需求</w:t>
       </w:r>
-      <w:bookmarkEnd w:id="11"/>
-      <w:bookmarkEnd w:id="15"/>
+      <w:bookmarkEnd w:id="12"/>
       <w:bookmarkEnd w:id="16"/>
+      <w:bookmarkEnd w:id="17"/>
     </w:p>
     <w:p>
       <w:pPr>
@@ -3414,8 +3417,8 @@
         </w:rPr>
         <w:tab/>
       </w:r>
-      <w:bookmarkStart w:id="17" w:name="_Toc268598253"/>
-      <w:bookmarkStart w:id="18" w:name="_Toc292985464"/>
+      <w:bookmarkStart w:id="18" w:name="_Toc268598253"/>
+      <w:bookmarkStart w:id="19" w:name="_Toc292985464"/>
       <w:r>
         <w:rPr>
           <w:rFonts w:hint="eastAsia"/>
@@ -3424,8 +3427,8 @@
         </w:rPr>
         <w:t>功能性测试</w:t>
       </w:r>
-      <w:bookmarkEnd w:id="17"/>
       <w:bookmarkEnd w:id="18"/>
+      <w:bookmarkEnd w:id="19"/>
       <w:r>
         <w:rPr>
           <w:rFonts w:hint="eastAsia"/>
@@ -3445,14 +3448,14 @@
         </w:rPr>
         <w:tab/>
       </w:r>
-      <w:bookmarkStart w:id="19" w:name="_Toc304268692"/>
+      <w:bookmarkStart w:id="20" w:name="_Toc304268692"/>
       <w:r>
         <w:rPr>
           <w:rFonts w:hint="eastAsia"/>
         </w:rPr>
         <w:t>测试功能模块：</w:t>
       </w:r>
-      <w:bookmarkEnd w:id="19"/>
+      <w:bookmarkEnd w:id="20"/>
     </w:p>
     <w:tbl>
       <w:tblPr>
@@ -3823,7 +3826,7 @@
               <w:widowControl/>
               <w:spacing w:line="240" w:lineRule="auto"/>
               <w:rPr>
-                <w:rFonts w:ascii="宋体" w:hAnsi="宋体" w:cs="宋体" w:hint="eastAsia"/>
+                <w:rFonts w:ascii="宋体" w:hAnsi="宋体" w:cs="宋体"/>
                 <w:snapToGrid/>
                 <w:color w:val="000000"/>
                 <w:sz w:val="22"/>
@@ -5056,8 +5059,6 @@
               </w:rPr>
               <w:t>寄存物品、捐赠物品</w:t>
             </w:r>
-            <w:bookmarkStart w:id="20" w:name="_GoBack"/>
-            <w:bookmarkEnd w:id="20"/>
           </w:p>
         </w:tc>
       </w:tr>
@@ -12878,7 +12879,7 @@
 </file>
 
 <file path=customXml/itemProps2.xml><?xml version="1.0" encoding="utf-8"?>
-<ds:datastoreItem xmlns:ds="http://schemas.openxmlformats.org/officeDocument/2006/customXml" ds:itemID="{D637929C-8ED8-42E0-BB75-09F4B96BD02F}">
+<ds:datastoreItem xmlns:ds="http://schemas.openxmlformats.org/officeDocument/2006/customXml" ds:itemID="{0DB571B5-67BB-452E-B999-40B214E8E078}">
   <ds:schemaRefs>
     <ds:schemaRef ds:uri="http://schemas.openxmlformats.org/officeDocument/2006/bibliography"/>
   </ds:schemaRefs>
